--- a/notes/notes-gemini.docx
+++ b/notes/notes-gemini.docx
@@ -22,7 +22,71 @@
           <w:b/>
           <w:bCs/>
         </w:rPr>
-        <w:t xml:space="preserve"> Proje Günlüğü: Unity RL Rocket Landing (Milestone 1)</w:t>
+        <w:t xml:space="preserve"> Proje Günlüğü: </w:t>
+      </w:r>
+      <w:proofErr w:type="spellStart"/>
+      <w:r>
+        <w:rPr>
+          <w:b/>
+          <w:bCs/>
+        </w:rPr>
+        <w:t>Unity</w:t>
+      </w:r>
+      <w:proofErr w:type="spellEnd"/>
+      <w:r>
+        <w:rPr>
+          <w:b/>
+          <w:bCs/>
+        </w:rPr>
+        <w:t xml:space="preserve"> RL </w:t>
+      </w:r>
+      <w:proofErr w:type="spellStart"/>
+      <w:r>
+        <w:rPr>
+          <w:b/>
+          <w:bCs/>
+        </w:rPr>
+        <w:t>Rocket</w:t>
+      </w:r>
+      <w:proofErr w:type="spellEnd"/>
+      <w:r>
+        <w:rPr>
+          <w:b/>
+          <w:bCs/>
+        </w:rPr>
+        <w:t xml:space="preserve"> </w:t>
+      </w:r>
+      <w:proofErr w:type="spellStart"/>
+      <w:r>
+        <w:rPr>
+          <w:b/>
+          <w:bCs/>
+        </w:rPr>
+        <w:t>Landing</w:t>
+      </w:r>
+      <w:proofErr w:type="spellEnd"/>
+      <w:r>
+        <w:rPr>
+          <w:b/>
+          <w:bCs/>
+        </w:rPr>
+        <w:t xml:space="preserve"> (</w:t>
+      </w:r>
+      <w:proofErr w:type="spellStart"/>
+      <w:r>
+        <w:rPr>
+          <w:b/>
+          <w:bCs/>
+        </w:rPr>
+        <w:t>Milestone</w:t>
+      </w:r>
+      <w:proofErr w:type="spellEnd"/>
+      <w:r>
+        <w:rPr>
+          <w:b/>
+          <w:bCs/>
+        </w:rPr>
+        <w:t xml:space="preserve"> 1)</w:t>
       </w:r>
     </w:p>
     <w:p>
@@ -46,7 +110,15 @@
         <w:t>Platform:</w:t>
       </w:r>
       <w:r>
-        <w:t xml:space="preserve"> Unity 6.3</w:t>
+        <w:t xml:space="preserve"> </w:t>
+      </w:r>
+      <w:proofErr w:type="spellStart"/>
+      <w:r>
+        <w:t>Unity</w:t>
+      </w:r>
+      <w:proofErr w:type="spellEnd"/>
+      <w:r>
+        <w:t xml:space="preserve"> 6.3</w:t>
       </w:r>
     </w:p>
     <w:p>
@@ -58,7 +130,23 @@
         <w:t>Hedef:</w:t>
       </w:r>
       <w:r>
-        <w:t xml:space="preserve"> RL (PPO/DQN vb.) kullanarak roketi dikey bir şekilde (vertical landing) piste indirmek.</w:t>
+        <w:t xml:space="preserve"> RL (PPO/DQN vb.) kullanarak roketi dikey bir şekilde (</w:t>
+      </w:r>
+      <w:proofErr w:type="spellStart"/>
+      <w:r>
+        <w:t>vertical</w:t>
+      </w:r>
+      <w:proofErr w:type="spellEnd"/>
+      <w:r>
+        <w:t xml:space="preserve"> </w:t>
+      </w:r>
+      <w:proofErr w:type="spellStart"/>
+      <w:r>
+        <w:t>landing</w:t>
+      </w:r>
+      <w:proofErr w:type="spellEnd"/>
+      <w:r>
+        <w:t>) piste indirmek.</w:t>
       </w:r>
     </w:p>
     <w:p>
@@ -88,37 +176,112 @@
           <w:b/>
           <w:bCs/>
         </w:rPr>
-        <w:t>Ana Obje (Rocket):</w:t>
-      </w:r>
-      <w:r>
-        <w:t xml:space="preserve"> Rigidbody bileşenine sahip. </w:t>
-      </w:r>
-      <w:r>
-        <w:rPr>
-          <w:b/>
-          <w:bCs/>
-        </w:rPr>
-        <w:t>Mass:</w:t>
+        <w:t>Ana Obje (</w:t>
+      </w:r>
+      <w:proofErr w:type="spellStart"/>
+      <w:r>
+        <w:rPr>
+          <w:b/>
+          <w:bCs/>
+        </w:rPr>
+        <w:t>Rocket</w:t>
+      </w:r>
+      <w:proofErr w:type="spellEnd"/>
+      <w:r>
+        <w:rPr>
+          <w:b/>
+          <w:bCs/>
+        </w:rPr>
+        <w:t>):</w:t>
+      </w:r>
+      <w:r>
+        <w:t xml:space="preserve"> </w:t>
+      </w:r>
+      <w:proofErr w:type="spellStart"/>
+      <w:r>
+        <w:t>Rigidbody</w:t>
+      </w:r>
+      <w:proofErr w:type="spellEnd"/>
+      <w:r>
+        <w:t xml:space="preserve"> bileşenine sahip. </w:t>
+      </w:r>
+      <w:proofErr w:type="spellStart"/>
+      <w:r>
+        <w:rPr>
+          <w:b/>
+          <w:bCs/>
+        </w:rPr>
+        <w:t>Mass</w:t>
+      </w:r>
+      <w:proofErr w:type="spellEnd"/>
+      <w:r>
+        <w:rPr>
+          <w:b/>
+          <w:bCs/>
+        </w:rPr>
+        <w:t>:</w:t>
       </w:r>
       <w:r>
         <w:t xml:space="preserve"> 10, </w:t>
       </w:r>
-      <w:r>
-        <w:rPr>
-          <w:b/>
-          <w:bCs/>
-        </w:rPr>
-        <w:t>Collision Detection:</w:t>
-      </w:r>
-      <w:r>
-        <w:t xml:space="preserve"> Continuous, </w:t>
-      </w:r>
-      <w:r>
-        <w:rPr>
-          <w:b/>
-          <w:bCs/>
-        </w:rPr>
-        <w:t>Interpolate:</w:t>
+      <w:proofErr w:type="spellStart"/>
+      <w:r>
+        <w:rPr>
+          <w:b/>
+          <w:bCs/>
+        </w:rPr>
+        <w:t>Collision</w:t>
+      </w:r>
+      <w:proofErr w:type="spellEnd"/>
+      <w:r>
+        <w:rPr>
+          <w:b/>
+          <w:bCs/>
+        </w:rPr>
+        <w:t xml:space="preserve"> </w:t>
+      </w:r>
+      <w:proofErr w:type="spellStart"/>
+      <w:r>
+        <w:rPr>
+          <w:b/>
+          <w:bCs/>
+        </w:rPr>
+        <w:t>Detection</w:t>
+      </w:r>
+      <w:proofErr w:type="spellEnd"/>
+      <w:r>
+        <w:rPr>
+          <w:b/>
+          <w:bCs/>
+        </w:rPr>
+        <w:t>:</w:t>
+      </w:r>
+      <w:r>
+        <w:t xml:space="preserve"> </w:t>
+      </w:r>
+      <w:proofErr w:type="spellStart"/>
+      <w:r>
+        <w:t>Continuous</w:t>
+      </w:r>
+      <w:proofErr w:type="spellEnd"/>
+      <w:r>
+        <w:t xml:space="preserve">, </w:t>
+      </w:r>
+      <w:proofErr w:type="spellStart"/>
+      <w:r>
+        <w:rPr>
+          <w:b/>
+          <w:bCs/>
+        </w:rPr>
+        <w:t>Interpolate</w:t>
+      </w:r>
+      <w:proofErr w:type="spellEnd"/>
+      <w:r>
+        <w:rPr>
+          <w:b/>
+          <w:bCs/>
+        </w:rPr>
+        <w:t>:</w:t>
       </w:r>
       <w:r>
         <w:t xml:space="preserve"> Aktif.</w:t>
@@ -139,7 +302,15 @@
         <w:t>Gövde:</w:t>
       </w:r>
       <w:r>
-        <w:t xml:space="preserve"> Silindir yapıda, Scale Y: 2.5.</w:t>
+        <w:t xml:space="preserve"> Silindir yapıda, </w:t>
+      </w:r>
+      <w:proofErr w:type="spellStart"/>
+      <w:r>
+        <w:t>Scale</w:t>
+      </w:r>
+      <w:proofErr w:type="spellEnd"/>
+      <w:r>
+        <w:t xml:space="preserve"> Y: 2.5.</w:t>
       </w:r>
     </w:p>
     <w:p>
@@ -157,7 +328,23 @@
         <w:t>L-Ayak Tasarımı (4 Adet):</w:t>
       </w:r>
       <w:r>
-        <w:t xml:space="preserve"> * Horizontal_Part: Gövdeden dik çıkar (Y: -1.905).</w:t>
+        <w:t xml:space="preserve"> * </w:t>
+      </w:r>
+      <w:proofErr w:type="spellStart"/>
+      <w:r>
+        <w:t>Horizontal_Part</w:t>
+      </w:r>
+      <w:proofErr w:type="spellEnd"/>
+      <w:r>
+        <w:t>: Gövdeden dik çıkar (Y</w:t>
+      </w:r>
+      <w:proofErr w:type="gramStart"/>
+      <w:r>
+        <w:t>: -</w:t>
+      </w:r>
+      <w:proofErr w:type="gramEnd"/>
+      <w:r>
+        <w:t>1.905).</w:t>
       </w:r>
     </w:p>
     <w:p>
@@ -167,8 +354,21 @@
           <w:numId w:val="1"/>
         </w:numPr>
       </w:pPr>
-      <w:r>
-        <w:t>Vertical_Part: Aşağı doğru uzanır (Y: -2.605).</w:t>
+      <w:proofErr w:type="spellStart"/>
+      <w:r>
+        <w:t>Vertical_Part</w:t>
+      </w:r>
+      <w:proofErr w:type="spellEnd"/>
+      <w:r>
+        <w:t>: Aşağı doğru uzanır (Y</w:t>
+      </w:r>
+      <w:proofErr w:type="gramStart"/>
+      <w:r>
+        <w:t>: -</w:t>
+      </w:r>
+      <w:proofErr w:type="gramEnd"/>
+      <w:r>
+        <w:t>2.605).</w:t>
       </w:r>
     </w:p>
     <w:p>
@@ -178,8 +378,21 @@
           <w:numId w:val="1"/>
         </w:numPr>
       </w:pPr>
-      <w:r>
-        <w:t>Foot_Pad: Yere temas eden plaka (Y: -3.35). Bu yapı, motorun yere çarpmamasını sağlayan bir koruma mesafesi sunar.</w:t>
+      <w:proofErr w:type="spellStart"/>
+      <w:r>
+        <w:t>Foot_Pad</w:t>
+      </w:r>
+      <w:proofErr w:type="spellEnd"/>
+      <w:r>
+        <w:t>: Yere temas eden plaka (Y</w:t>
+      </w:r>
+      <w:proofErr w:type="gramStart"/>
+      <w:r>
+        <w:t>: -</w:t>
+      </w:r>
+      <w:proofErr w:type="gramEnd"/>
+      <w:r>
+        <w:t>3.35). Bu yapı, motorun yere çarpmamasını sağlayan bir koruma mesafesi sunar.</w:t>
       </w:r>
     </w:p>
     <w:p>
@@ -194,10 +407,34 @@
           <w:b/>
           <w:bCs/>
         </w:rPr>
-        <w:t>İtki Noktası (EnginePoint):</w:t>
-      </w:r>
-      <w:r>
-        <w:t xml:space="preserve"> Pozisyon Y: -2.48. Kuvvetin uygulanacağı merkez nokta.</w:t>
+        <w:t>İtki Noktası (</w:t>
+      </w:r>
+      <w:proofErr w:type="spellStart"/>
+      <w:r>
+        <w:rPr>
+          <w:b/>
+          <w:bCs/>
+        </w:rPr>
+        <w:t>EnginePoint</w:t>
+      </w:r>
+      <w:proofErr w:type="spellEnd"/>
+      <w:r>
+        <w:rPr>
+          <w:b/>
+          <w:bCs/>
+        </w:rPr>
+        <w:t>):</w:t>
+      </w:r>
+      <w:r>
+        <w:t xml:space="preserve"> Pozisyon Y</w:t>
+      </w:r>
+      <w:proofErr w:type="gramStart"/>
+      <w:r>
+        <w:t>: -</w:t>
+      </w:r>
+      <w:proofErr w:type="gramEnd"/>
+      <w:r>
+        <w:t>2.48. Kuvvetin uygulanacağı merkez nokta.</w:t>
       </w:r>
     </w:p>
     <w:p>
@@ -212,7 +449,55 @@
           <w:b/>
           <w:bCs/>
         </w:rPr>
-        <w:t>2. Kontrol Mekanizması (C# - env.cs / RocketController)</w:t>
+        <w:t>2. Kontrol Mekanizması (</w:t>
+      </w:r>
+      <w:proofErr w:type="gramStart"/>
+      <w:r>
+        <w:rPr>
+          <w:b/>
+          <w:bCs/>
+        </w:rPr>
+        <w:t>C# -</w:t>
+      </w:r>
+      <w:proofErr w:type="gramEnd"/>
+      <w:r>
+        <w:rPr>
+          <w:b/>
+          <w:bCs/>
+        </w:rPr>
+        <w:t xml:space="preserve"> </w:t>
+      </w:r>
+      <w:proofErr w:type="spellStart"/>
+      <w:r>
+        <w:rPr>
+          <w:b/>
+          <w:bCs/>
+        </w:rPr>
+        <w:t>env.cs</w:t>
+      </w:r>
+      <w:proofErr w:type="spellEnd"/>
+      <w:r>
+        <w:rPr>
+          <w:b/>
+          <w:bCs/>
+        </w:rPr>
+        <w:t xml:space="preserve"> / </w:t>
+      </w:r>
+      <w:proofErr w:type="spellStart"/>
+      <w:r>
+        <w:rPr>
+          <w:b/>
+          <w:bCs/>
+        </w:rPr>
+        <w:t>RocketController</w:t>
+      </w:r>
+      <w:proofErr w:type="spellEnd"/>
+      <w:r>
+        <w:rPr>
+          <w:b/>
+          <w:bCs/>
+        </w:rPr>
+        <w:t>)</w:t>
       </w:r>
     </w:p>
     <w:p>
@@ -227,10 +512,50 @@
           <w:b/>
           <w:bCs/>
         </w:rPr>
-        <w:t>Ana İtki (Thrust):</w:t>
-      </w:r>
-      <w:r>
-        <w:t xml:space="preserve"> AddForceAtPosition metodu ile EnginePoint üzerinden yerel "Up" yönünde uygulanır.</w:t>
+        <w:t>Ana İtki (</w:t>
+      </w:r>
+      <w:proofErr w:type="spellStart"/>
+      <w:r>
+        <w:rPr>
+          <w:b/>
+          <w:bCs/>
+        </w:rPr>
+        <w:t>Thrust</w:t>
+      </w:r>
+      <w:proofErr w:type="spellEnd"/>
+      <w:r>
+        <w:rPr>
+          <w:b/>
+          <w:bCs/>
+        </w:rPr>
+        <w:t>):</w:t>
+      </w:r>
+      <w:r>
+        <w:t xml:space="preserve"> </w:t>
+      </w:r>
+      <w:proofErr w:type="spellStart"/>
+      <w:r>
+        <w:t>AddForceAtPosition</w:t>
+      </w:r>
+      <w:proofErr w:type="spellEnd"/>
+      <w:r>
+        <w:t xml:space="preserve"> metodu ile </w:t>
+      </w:r>
+      <w:proofErr w:type="spellStart"/>
+      <w:r>
+        <w:t>EnginePoint</w:t>
+      </w:r>
+      <w:proofErr w:type="spellEnd"/>
+      <w:r>
+        <w:t xml:space="preserve"> üzerinden yerel "</w:t>
+      </w:r>
+      <w:proofErr w:type="spellStart"/>
+      <w:r>
+        <w:t>Up</w:t>
+      </w:r>
+      <w:proofErr w:type="spellEnd"/>
+      <w:r>
+        <w:t>" yönünde uygulanır.</w:t>
       </w:r>
     </w:p>
     <w:p>
@@ -245,10 +570,50 @@
           <w:b/>
           <w:bCs/>
         </w:rPr>
-        <w:t>Yönlendirme (Attitude Control):</w:t>
-      </w:r>
-      <w:r>
-        <w:t xml:space="preserve"> AddRelativeTorque ile Pitch, Yaw ve Roll (X, Y, Z eksenleri) kontrolü sağlanır.</w:t>
+        <w:t>Yönlendirme (</w:t>
+      </w:r>
+      <w:proofErr w:type="spellStart"/>
+      <w:r>
+        <w:rPr>
+          <w:b/>
+          <w:bCs/>
+        </w:rPr>
+        <w:t>Attitude</w:t>
+      </w:r>
+      <w:proofErr w:type="spellEnd"/>
+      <w:r>
+        <w:rPr>
+          <w:b/>
+          <w:bCs/>
+        </w:rPr>
+        <w:t xml:space="preserve"> Control):</w:t>
+      </w:r>
+      <w:r>
+        <w:t xml:space="preserve"> </w:t>
+      </w:r>
+      <w:proofErr w:type="spellStart"/>
+      <w:r>
+        <w:t>AddRelativeTorque</w:t>
+      </w:r>
+      <w:proofErr w:type="spellEnd"/>
+      <w:r>
+        <w:t xml:space="preserve"> ile Pitch, </w:t>
+      </w:r>
+      <w:proofErr w:type="spellStart"/>
+      <w:r>
+        <w:t>Yaw</w:t>
+      </w:r>
+      <w:proofErr w:type="spellEnd"/>
+      <w:r>
+        <w:t xml:space="preserve"> ve </w:t>
+      </w:r>
+      <w:proofErr w:type="spellStart"/>
+      <w:r>
+        <w:t>Roll</w:t>
+      </w:r>
+      <w:proofErr w:type="spellEnd"/>
+      <w:r>
+        <w:t xml:space="preserve"> (X, Y, Z eksenleri) kontrolü sağlanır.</w:t>
       </w:r>
     </w:p>
     <w:p>
@@ -266,7 +631,44 @@
         <w:t>Fizik Denklemi:</w:t>
       </w:r>
       <w:r>
-        <w:t xml:space="preserve"> Havalanma için gereken minimum kuvvet $F_{thrust} &gt; m \cdot g$ ($10 \cdot 9.81 \approx 98.1$ Newton).</w:t>
+        <w:t xml:space="preserve"> Havalanma için gereken minimum kuvvet $F_{</w:t>
+      </w:r>
+      <w:proofErr w:type="spellStart"/>
+      <w:r>
+        <w:t>thrust</w:t>
+      </w:r>
+      <w:proofErr w:type="spellEnd"/>
+      <w:proofErr w:type="gramStart"/>
+      <w:r>
+        <w:t>} &gt;</w:t>
+      </w:r>
+      <w:proofErr w:type="gramEnd"/>
+      <w:r>
+        <w:t xml:space="preserve"> m \</w:t>
+      </w:r>
+      <w:proofErr w:type="spellStart"/>
+      <w:r>
+        <w:t>cdot</w:t>
+      </w:r>
+      <w:proofErr w:type="spellEnd"/>
+      <w:r>
+        <w:t xml:space="preserve"> g$ ($10 \</w:t>
+      </w:r>
+      <w:proofErr w:type="spellStart"/>
+      <w:r>
+        <w:t>cdot</w:t>
+      </w:r>
+      <w:proofErr w:type="spellEnd"/>
+      <w:r>
+        <w:t xml:space="preserve"> 9.81 \</w:t>
+      </w:r>
+      <w:proofErr w:type="spellStart"/>
+      <w:r>
+        <w:t>approx</w:t>
+      </w:r>
+      <w:proofErr w:type="spellEnd"/>
+      <w:r>
+        <w:t xml:space="preserve"> 98.1$ Newton).</w:t>
       </w:r>
     </w:p>
     <w:p>
@@ -292,7 +694,15 @@
         </w:numPr>
       </w:pPr>
       <w:r>
-        <w:t>Roket 12.04 metre yükseklikte konumlandırıldı.</w:t>
+        <w:t xml:space="preserve">Roket </w:t>
+      </w:r>
+      <w:proofErr w:type="gramStart"/>
+      <w:r>
+        <w:t>12.04</w:t>
+      </w:r>
+      <w:proofErr w:type="gramEnd"/>
+      <w:r>
+        <w:t xml:space="preserve"> metre yükseklikte konumlandırıldı.</w:t>
       </w:r>
     </w:p>
     <w:p>
@@ -313,8 +723,538 @@
           <w:numId w:val="3"/>
         </w:numPr>
       </w:pPr>
-      <w:r>
-        <w:t>Script bağlantıları yapıldı ve manuel/kodsal itki kontrolüne hazır hale getirildi.</w:t>
+      <w:proofErr w:type="spellStart"/>
+      <w:r>
+        <w:t>Script</w:t>
+      </w:r>
+      <w:proofErr w:type="spellEnd"/>
+      <w:r>
+        <w:t xml:space="preserve"> bağlantıları yapıldı ve manuel/kodsal itki kontrolüne hazır hale getirildi.</w:t>
+      </w:r>
+    </w:p>
+    <w:p/>
+    <w:p>
+      <w:pPr>
+        <w:rPr>
+          <w:b/>
+          <w:bCs/>
+        </w:rPr>
+      </w:pPr>
+      <w:r>
+        <w:rPr>
+          <w:rFonts w:ascii="Segoe UI Emoji" w:hAnsi="Segoe UI Emoji" w:cs="Segoe UI Emoji"/>
+          <w:b/>
+          <w:bCs/>
+        </w:rPr>
+        <w:t>📝</w:t>
+      </w:r>
+      <w:r>
+        <w:rPr>
+          <w:b/>
+          <w:bCs/>
+        </w:rPr>
+        <w:t xml:space="preserve"> Proje Güncelleme Notu (TXT/Bellek Kaydı İçin):</w:t>
+      </w:r>
+    </w:p>
+    <w:p>
+      <w:r>
+        <w:t xml:space="preserve">Bu aşamada projemize </w:t>
+      </w:r>
+      <w:r>
+        <w:rPr>
+          <w:b/>
+          <w:bCs/>
+        </w:rPr>
+        <w:t>Görsel Geri Bildirim Sistemi</w:t>
+      </w:r>
+      <w:r>
+        <w:t xml:space="preserve"> eklendi.</w:t>
+      </w:r>
+    </w:p>
+    <w:p>
+      <w:pPr>
+        <w:numPr>
+          <w:ilvl w:val="0"/>
+          <w:numId w:val="4"/>
+        </w:numPr>
+      </w:pPr>
+      <w:r>
+        <w:rPr>
+          <w:b/>
+          <w:bCs/>
+        </w:rPr>
+        <w:t>Dosya:</w:t>
+      </w:r>
+      <w:r>
+        <w:t xml:space="preserve"> </w:t>
+      </w:r>
+      <w:proofErr w:type="spellStart"/>
+      <w:r>
+        <w:t>env.cs</w:t>
+      </w:r>
+      <w:proofErr w:type="spellEnd"/>
+      <w:r>
+        <w:t xml:space="preserve"> (Tam sürüm).</w:t>
+      </w:r>
+    </w:p>
+    <w:p>
+      <w:pPr>
+        <w:numPr>
+          <w:ilvl w:val="0"/>
+          <w:numId w:val="4"/>
+        </w:numPr>
+      </w:pPr>
+      <w:r>
+        <w:rPr>
+          <w:b/>
+          <w:bCs/>
+        </w:rPr>
+        <w:t>Yeni Özellik:</w:t>
+      </w:r>
+      <w:r>
+        <w:t xml:space="preserve"> </w:t>
+      </w:r>
+      <w:proofErr w:type="spellStart"/>
+      <w:r>
+        <w:t>UpdateVisualEffects</w:t>
+      </w:r>
+      <w:proofErr w:type="spellEnd"/>
+      <w:r>
+        <w:t xml:space="preserve"> fonksiyonu ile </w:t>
+      </w:r>
+      <w:proofErr w:type="spellStart"/>
+      <w:r>
+        <w:t>thrustInput</w:t>
+      </w:r>
+      <w:proofErr w:type="spellEnd"/>
+      <w:r>
+        <w:t xml:space="preserve"> değerine bağlı olarak dinamik alev/egzoz efekti kontrol ediliyor.</w:t>
+      </w:r>
+    </w:p>
+    <w:p>
+      <w:pPr>
+        <w:numPr>
+          <w:ilvl w:val="0"/>
+          <w:numId w:val="4"/>
+        </w:numPr>
+      </w:pPr>
+      <w:r>
+        <w:rPr>
+          <w:b/>
+          <w:bCs/>
+        </w:rPr>
+        <w:lastRenderedPageBreak/>
+        <w:t>Fizik Güncellemesi:</w:t>
+      </w:r>
+      <w:r>
+        <w:t xml:space="preserve"> </w:t>
+      </w:r>
+      <w:proofErr w:type="spellStart"/>
+      <w:r>
+        <w:t>mainThrustPower</w:t>
+      </w:r>
+      <w:proofErr w:type="spellEnd"/>
+      <w:r>
+        <w:t xml:space="preserve"> kütleye (</w:t>
+      </w:r>
+      <w:proofErr w:type="spellStart"/>
+      <w:r>
+        <w:t>Mass</w:t>
+      </w:r>
+      <w:proofErr w:type="spellEnd"/>
+      <w:r>
+        <w:t>: 10) uygun olarak 150 birime revize edildi.</w:t>
+      </w:r>
+    </w:p>
+    <w:p>
+      <w:pPr>
+        <w:rPr>
+          <w:b/>
+          <w:bCs/>
+        </w:rPr>
+      </w:pPr>
+      <w:r>
+        <w:rPr>
+          <w:rFonts w:ascii="Segoe UI Emoji" w:hAnsi="Segoe UI Emoji" w:cs="Segoe UI Emoji"/>
+          <w:b/>
+          <w:bCs/>
+        </w:rPr>
+        <w:t>📝</w:t>
+      </w:r>
+      <w:r>
+        <w:rPr>
+          <w:b/>
+          <w:bCs/>
+        </w:rPr>
+        <w:t xml:space="preserve"> Güncel Durum ve Kayıt (</w:t>
+      </w:r>
+      <w:proofErr w:type="spellStart"/>
+      <w:r>
+        <w:rPr>
+          <w:b/>
+          <w:bCs/>
+        </w:rPr>
+        <w:t>Milestone</w:t>
+      </w:r>
+      <w:proofErr w:type="spellEnd"/>
+      <w:r>
+        <w:rPr>
+          <w:b/>
+          <w:bCs/>
+        </w:rPr>
+        <w:t xml:space="preserve"> 3)</w:t>
+      </w:r>
+    </w:p>
+    <w:p>
+      <w:r>
+        <w:t>Projenin iletişim altyapısını kurduk. İşte belleğe kaydedilen son durum özeti:</w:t>
+      </w:r>
+    </w:p>
+    <w:p>
+      <w:pPr>
+        <w:numPr>
+          <w:ilvl w:val="0"/>
+          <w:numId w:val="5"/>
+        </w:numPr>
+      </w:pPr>
+      <w:proofErr w:type="spellStart"/>
+      <w:r>
+        <w:rPr>
+          <w:b/>
+          <w:bCs/>
+        </w:rPr>
+        <w:t>Physical</w:t>
+      </w:r>
+      <w:proofErr w:type="spellEnd"/>
+      <w:r>
+        <w:rPr>
+          <w:b/>
+          <w:bCs/>
+        </w:rPr>
+        <w:t xml:space="preserve"> Model:</w:t>
+      </w:r>
+      <w:r>
+        <w:t xml:space="preserve"> Tamam (10kg </w:t>
+      </w:r>
+      <w:proofErr w:type="spellStart"/>
+      <w:r>
+        <w:t>Rocket</w:t>
+      </w:r>
+      <w:proofErr w:type="spellEnd"/>
+      <w:r>
+        <w:t>, L-</w:t>
+      </w:r>
+      <w:proofErr w:type="spellStart"/>
+      <w:r>
+        <w:t>Legs</w:t>
+      </w:r>
+      <w:proofErr w:type="spellEnd"/>
+      <w:r>
+        <w:t xml:space="preserve">, </w:t>
+      </w:r>
+      <w:proofErr w:type="spellStart"/>
+      <w:r>
+        <w:t>EnginePoint</w:t>
+      </w:r>
+      <w:proofErr w:type="spellEnd"/>
+      <w:r>
+        <w:t>).</w:t>
+      </w:r>
+    </w:p>
+    <w:p>
+      <w:pPr>
+        <w:numPr>
+          <w:ilvl w:val="0"/>
+          <w:numId w:val="5"/>
+        </w:numPr>
+      </w:pPr>
+      <w:r>
+        <w:rPr>
+          <w:b/>
+          <w:bCs/>
+        </w:rPr>
+        <w:t xml:space="preserve">Environment </w:t>
+      </w:r>
+      <w:proofErr w:type="spellStart"/>
+      <w:r>
+        <w:rPr>
+          <w:b/>
+          <w:bCs/>
+        </w:rPr>
+        <w:t>Logic</w:t>
+      </w:r>
+      <w:proofErr w:type="spellEnd"/>
+      <w:r>
+        <w:rPr>
+          <w:b/>
+          <w:bCs/>
+        </w:rPr>
+        <w:t xml:space="preserve"> (</w:t>
+      </w:r>
+      <w:proofErr w:type="spellStart"/>
+      <w:r>
+        <w:rPr>
+          <w:b/>
+          <w:bCs/>
+        </w:rPr>
+        <w:t>env.cs</w:t>
+      </w:r>
+      <w:proofErr w:type="spellEnd"/>
+      <w:r>
+        <w:rPr>
+          <w:b/>
+          <w:bCs/>
+        </w:rPr>
+        <w:t>):</w:t>
+      </w:r>
+      <w:r>
+        <w:t xml:space="preserve"> Tamam (</w:t>
+      </w:r>
+      <w:proofErr w:type="spellStart"/>
+      <w:r>
+        <w:t>Thrust</w:t>
+      </w:r>
+      <w:proofErr w:type="spellEnd"/>
+      <w:r>
+        <w:t xml:space="preserve">, </w:t>
+      </w:r>
+      <w:proofErr w:type="spellStart"/>
+      <w:r>
+        <w:t>Torque</w:t>
+      </w:r>
+      <w:proofErr w:type="spellEnd"/>
+      <w:r>
+        <w:t xml:space="preserve">, </w:t>
+      </w:r>
+      <w:proofErr w:type="spellStart"/>
+      <w:r>
+        <w:t>Particle</w:t>
+      </w:r>
+      <w:proofErr w:type="spellEnd"/>
+      <w:r>
+        <w:t xml:space="preserve"> </w:t>
+      </w:r>
+      <w:proofErr w:type="spellStart"/>
+      <w:r>
+        <w:t>Effects</w:t>
+      </w:r>
+      <w:proofErr w:type="spellEnd"/>
+      <w:r>
+        <w:t xml:space="preserve">, </w:t>
+      </w:r>
+      <w:proofErr w:type="spellStart"/>
+      <w:r>
+        <w:t>State</w:t>
+      </w:r>
+      <w:proofErr w:type="spellEnd"/>
+      <w:r>
+        <w:t xml:space="preserve"> </w:t>
+      </w:r>
+      <w:proofErr w:type="spellStart"/>
+      <w:r>
+        <w:t>Generation</w:t>
+      </w:r>
+      <w:proofErr w:type="spellEnd"/>
+      <w:r>
+        <w:t>).</w:t>
+      </w:r>
+    </w:p>
+    <w:p>
+      <w:pPr>
+        <w:numPr>
+          <w:ilvl w:val="0"/>
+          <w:numId w:val="5"/>
+        </w:numPr>
+      </w:pPr>
+      <w:proofErr w:type="spellStart"/>
+      <w:r>
+        <w:rPr>
+          <w:b/>
+          <w:bCs/>
+        </w:rPr>
+        <w:t>Communication</w:t>
+      </w:r>
+      <w:proofErr w:type="spellEnd"/>
+      <w:r>
+        <w:rPr>
+          <w:b/>
+          <w:bCs/>
+        </w:rPr>
+        <w:t xml:space="preserve"> </w:t>
+      </w:r>
+      <w:proofErr w:type="spellStart"/>
+      <w:r>
+        <w:rPr>
+          <w:b/>
+          <w:bCs/>
+        </w:rPr>
+        <w:t>Logic</w:t>
+      </w:r>
+      <w:proofErr w:type="spellEnd"/>
+      <w:r>
+        <w:rPr>
+          <w:b/>
+          <w:bCs/>
+        </w:rPr>
+        <w:t xml:space="preserve"> (</w:t>
+      </w:r>
+      <w:proofErr w:type="spellStart"/>
+      <w:r>
+        <w:rPr>
+          <w:b/>
+          <w:bCs/>
+        </w:rPr>
+        <w:t>connector.cs</w:t>
+      </w:r>
+      <w:proofErr w:type="spellEnd"/>
+      <w:r>
+        <w:rPr>
+          <w:b/>
+          <w:bCs/>
+        </w:rPr>
+        <w:t>):</w:t>
+      </w:r>
+      <w:r>
+        <w:t xml:space="preserve"> Tamam (TCP Server, Manual </w:t>
+      </w:r>
+      <w:proofErr w:type="spellStart"/>
+      <w:r>
+        <w:t>Physics</w:t>
+      </w:r>
+      <w:proofErr w:type="spellEnd"/>
+      <w:r>
+        <w:t xml:space="preserve"> </w:t>
+      </w:r>
+      <w:proofErr w:type="spellStart"/>
+      <w:r>
+        <w:t>Stepping</w:t>
+      </w:r>
+      <w:proofErr w:type="spellEnd"/>
+      <w:r>
+        <w:t>).</w:t>
+      </w:r>
+    </w:p>
+    <w:p>
+      <w:pPr>
+        <w:numPr>
+          <w:ilvl w:val="0"/>
+          <w:numId w:val="5"/>
+        </w:numPr>
+      </w:pPr>
+      <w:proofErr w:type="spellStart"/>
+      <w:r>
+        <w:rPr>
+          <w:b/>
+          <w:bCs/>
+        </w:rPr>
+        <w:t>State</w:t>
+      </w:r>
+      <w:proofErr w:type="spellEnd"/>
+      <w:r>
+        <w:rPr>
+          <w:b/>
+          <w:bCs/>
+        </w:rPr>
+        <w:t xml:space="preserve"> Space:</w:t>
+      </w:r>
+      <w:r>
+        <w:t xml:space="preserve"> Python'a 13 adet veri (dx, </w:t>
+      </w:r>
+      <w:proofErr w:type="spellStart"/>
+      <w:r>
+        <w:t>dy</w:t>
+      </w:r>
+      <w:proofErr w:type="spellEnd"/>
+      <w:r>
+        <w:t xml:space="preserve">, </w:t>
+      </w:r>
+      <w:proofErr w:type="spellStart"/>
+      <w:r>
+        <w:t>dz</w:t>
+      </w:r>
+      <w:proofErr w:type="spellEnd"/>
+      <w:r>
+        <w:t xml:space="preserve">, </w:t>
+      </w:r>
+      <w:proofErr w:type="spellStart"/>
+      <w:r>
+        <w:t>vx</w:t>
+      </w:r>
+      <w:proofErr w:type="spellEnd"/>
+      <w:r>
+        <w:t xml:space="preserve">, </w:t>
+      </w:r>
+      <w:proofErr w:type="spellStart"/>
+      <w:r>
+        <w:t>vy</w:t>
+      </w:r>
+      <w:proofErr w:type="spellEnd"/>
+      <w:r>
+        <w:t xml:space="preserve">, </w:t>
+      </w:r>
+      <w:proofErr w:type="spellStart"/>
+      <w:r>
+        <w:t>vz</w:t>
+      </w:r>
+      <w:proofErr w:type="spellEnd"/>
+      <w:r>
+        <w:t xml:space="preserve">, </w:t>
+      </w:r>
+      <w:proofErr w:type="spellStart"/>
+      <w:r>
+        <w:t>wx</w:t>
+      </w:r>
+      <w:proofErr w:type="spellEnd"/>
+      <w:r>
+        <w:t xml:space="preserve">, </w:t>
+      </w:r>
+      <w:proofErr w:type="spellStart"/>
+      <w:r>
+        <w:t>wy</w:t>
+      </w:r>
+      <w:proofErr w:type="spellEnd"/>
+      <w:r>
+        <w:t xml:space="preserve">, </w:t>
+      </w:r>
+      <w:proofErr w:type="spellStart"/>
+      <w:r>
+        <w:t>wz</w:t>
+      </w:r>
+      <w:proofErr w:type="spellEnd"/>
+      <w:r>
+        <w:t xml:space="preserve">, </w:t>
+      </w:r>
+      <w:proofErr w:type="spellStart"/>
+      <w:r>
+        <w:t>qx</w:t>
+      </w:r>
+      <w:proofErr w:type="spellEnd"/>
+      <w:r>
+        <w:t xml:space="preserve">, </w:t>
+      </w:r>
+      <w:proofErr w:type="spellStart"/>
+      <w:r>
+        <w:t>qy</w:t>
+      </w:r>
+      <w:proofErr w:type="spellEnd"/>
+      <w:r>
+        <w:t xml:space="preserve">, </w:t>
+      </w:r>
+      <w:proofErr w:type="spellStart"/>
+      <w:r>
+        <w:t>qz</w:t>
+      </w:r>
+      <w:proofErr w:type="spellEnd"/>
+      <w:r>
+        <w:t xml:space="preserve">, </w:t>
+      </w:r>
+      <w:proofErr w:type="spellStart"/>
+      <w:r>
+        <w:t>qw</w:t>
+      </w:r>
+      <w:proofErr w:type="spellEnd"/>
+      <w:r>
+        <w:t>) gönderiliyor.</w:t>
       </w:r>
     </w:p>
     <w:p/>
@@ -777,6 +1717,304 @@
       </w:rPr>
     </w:lvl>
   </w:abstractNum>
+  <w:abstractNum w:abstractNumId="3" w15:restartNumberingAfterBreak="0">
+    <w:nsid w:val="522A49FF"/>
+    <w:multiLevelType w:val="multilevel"/>
+    <w:tmpl w:val="1AE4E66A"/>
+    <w:lvl w:ilvl="0">
+      <w:start w:val="1"/>
+      <w:numFmt w:val="bullet"/>
+      <w:lvlText w:val=""/>
+      <w:lvlJc w:val="left"/>
+      <w:pPr>
+        <w:tabs>
+          <w:tab w:val="num" w:pos="720"/>
+        </w:tabs>
+        <w:ind w:left="720" w:hanging="360"/>
+      </w:pPr>
+      <w:rPr>
+        <w:rFonts w:ascii="Symbol" w:hAnsi="Symbol" w:hint="default"/>
+        <w:sz w:val="20"/>
+      </w:rPr>
+    </w:lvl>
+    <w:lvl w:ilvl="1" w:tentative="1">
+      <w:start w:val="1"/>
+      <w:numFmt w:val="bullet"/>
+      <w:lvlText w:val="o"/>
+      <w:lvlJc w:val="left"/>
+      <w:pPr>
+        <w:tabs>
+          <w:tab w:val="num" w:pos="1440"/>
+        </w:tabs>
+        <w:ind w:left="1440" w:hanging="360"/>
+      </w:pPr>
+      <w:rPr>
+        <w:rFonts w:ascii="Courier New" w:hAnsi="Courier New" w:hint="default"/>
+        <w:sz w:val="20"/>
+      </w:rPr>
+    </w:lvl>
+    <w:lvl w:ilvl="2" w:tentative="1">
+      <w:start w:val="1"/>
+      <w:numFmt w:val="bullet"/>
+      <w:lvlText w:val=""/>
+      <w:lvlJc w:val="left"/>
+      <w:pPr>
+        <w:tabs>
+          <w:tab w:val="num" w:pos="2160"/>
+        </w:tabs>
+        <w:ind w:left="2160" w:hanging="360"/>
+      </w:pPr>
+      <w:rPr>
+        <w:rFonts w:ascii="Wingdings" w:hAnsi="Wingdings" w:hint="default"/>
+        <w:sz w:val="20"/>
+      </w:rPr>
+    </w:lvl>
+    <w:lvl w:ilvl="3" w:tentative="1">
+      <w:start w:val="1"/>
+      <w:numFmt w:val="bullet"/>
+      <w:lvlText w:val=""/>
+      <w:lvlJc w:val="left"/>
+      <w:pPr>
+        <w:tabs>
+          <w:tab w:val="num" w:pos="2880"/>
+        </w:tabs>
+        <w:ind w:left="2880" w:hanging="360"/>
+      </w:pPr>
+      <w:rPr>
+        <w:rFonts w:ascii="Wingdings" w:hAnsi="Wingdings" w:hint="default"/>
+        <w:sz w:val="20"/>
+      </w:rPr>
+    </w:lvl>
+    <w:lvl w:ilvl="4" w:tentative="1">
+      <w:start w:val="1"/>
+      <w:numFmt w:val="bullet"/>
+      <w:lvlText w:val=""/>
+      <w:lvlJc w:val="left"/>
+      <w:pPr>
+        <w:tabs>
+          <w:tab w:val="num" w:pos="3600"/>
+        </w:tabs>
+        <w:ind w:left="3600" w:hanging="360"/>
+      </w:pPr>
+      <w:rPr>
+        <w:rFonts w:ascii="Wingdings" w:hAnsi="Wingdings" w:hint="default"/>
+        <w:sz w:val="20"/>
+      </w:rPr>
+    </w:lvl>
+    <w:lvl w:ilvl="5" w:tentative="1">
+      <w:start w:val="1"/>
+      <w:numFmt w:val="bullet"/>
+      <w:lvlText w:val=""/>
+      <w:lvlJc w:val="left"/>
+      <w:pPr>
+        <w:tabs>
+          <w:tab w:val="num" w:pos="4320"/>
+        </w:tabs>
+        <w:ind w:left="4320" w:hanging="360"/>
+      </w:pPr>
+      <w:rPr>
+        <w:rFonts w:ascii="Wingdings" w:hAnsi="Wingdings" w:hint="default"/>
+        <w:sz w:val="20"/>
+      </w:rPr>
+    </w:lvl>
+    <w:lvl w:ilvl="6" w:tentative="1">
+      <w:start w:val="1"/>
+      <w:numFmt w:val="bullet"/>
+      <w:lvlText w:val=""/>
+      <w:lvlJc w:val="left"/>
+      <w:pPr>
+        <w:tabs>
+          <w:tab w:val="num" w:pos="5040"/>
+        </w:tabs>
+        <w:ind w:left="5040" w:hanging="360"/>
+      </w:pPr>
+      <w:rPr>
+        <w:rFonts w:ascii="Wingdings" w:hAnsi="Wingdings" w:hint="default"/>
+        <w:sz w:val="20"/>
+      </w:rPr>
+    </w:lvl>
+    <w:lvl w:ilvl="7" w:tentative="1">
+      <w:start w:val="1"/>
+      <w:numFmt w:val="bullet"/>
+      <w:lvlText w:val=""/>
+      <w:lvlJc w:val="left"/>
+      <w:pPr>
+        <w:tabs>
+          <w:tab w:val="num" w:pos="5760"/>
+        </w:tabs>
+        <w:ind w:left="5760" w:hanging="360"/>
+      </w:pPr>
+      <w:rPr>
+        <w:rFonts w:ascii="Wingdings" w:hAnsi="Wingdings" w:hint="default"/>
+        <w:sz w:val="20"/>
+      </w:rPr>
+    </w:lvl>
+    <w:lvl w:ilvl="8" w:tentative="1">
+      <w:start w:val="1"/>
+      <w:numFmt w:val="bullet"/>
+      <w:lvlText w:val=""/>
+      <w:lvlJc w:val="left"/>
+      <w:pPr>
+        <w:tabs>
+          <w:tab w:val="num" w:pos="6480"/>
+        </w:tabs>
+        <w:ind w:left="6480" w:hanging="360"/>
+      </w:pPr>
+      <w:rPr>
+        <w:rFonts w:ascii="Wingdings" w:hAnsi="Wingdings" w:hint="default"/>
+        <w:sz w:val="20"/>
+      </w:rPr>
+    </w:lvl>
+  </w:abstractNum>
+  <w:abstractNum w:abstractNumId="4" w15:restartNumberingAfterBreak="0">
+    <w:nsid w:val="751B6DAB"/>
+    <w:multiLevelType w:val="multilevel"/>
+    <w:tmpl w:val="1BE6B64A"/>
+    <w:lvl w:ilvl="0">
+      <w:start w:val="1"/>
+      <w:numFmt w:val="bullet"/>
+      <w:lvlText w:val=""/>
+      <w:lvlJc w:val="left"/>
+      <w:pPr>
+        <w:tabs>
+          <w:tab w:val="num" w:pos="720"/>
+        </w:tabs>
+        <w:ind w:left="720" w:hanging="360"/>
+      </w:pPr>
+      <w:rPr>
+        <w:rFonts w:ascii="Symbol" w:hAnsi="Symbol" w:hint="default"/>
+        <w:sz w:val="20"/>
+      </w:rPr>
+    </w:lvl>
+    <w:lvl w:ilvl="1" w:tentative="1">
+      <w:start w:val="1"/>
+      <w:numFmt w:val="bullet"/>
+      <w:lvlText w:val="o"/>
+      <w:lvlJc w:val="left"/>
+      <w:pPr>
+        <w:tabs>
+          <w:tab w:val="num" w:pos="1440"/>
+        </w:tabs>
+        <w:ind w:left="1440" w:hanging="360"/>
+      </w:pPr>
+      <w:rPr>
+        <w:rFonts w:ascii="Courier New" w:hAnsi="Courier New" w:hint="default"/>
+        <w:sz w:val="20"/>
+      </w:rPr>
+    </w:lvl>
+    <w:lvl w:ilvl="2" w:tentative="1">
+      <w:start w:val="1"/>
+      <w:numFmt w:val="bullet"/>
+      <w:lvlText w:val=""/>
+      <w:lvlJc w:val="left"/>
+      <w:pPr>
+        <w:tabs>
+          <w:tab w:val="num" w:pos="2160"/>
+        </w:tabs>
+        <w:ind w:left="2160" w:hanging="360"/>
+      </w:pPr>
+      <w:rPr>
+        <w:rFonts w:ascii="Wingdings" w:hAnsi="Wingdings" w:hint="default"/>
+        <w:sz w:val="20"/>
+      </w:rPr>
+    </w:lvl>
+    <w:lvl w:ilvl="3" w:tentative="1">
+      <w:start w:val="1"/>
+      <w:numFmt w:val="bullet"/>
+      <w:lvlText w:val=""/>
+      <w:lvlJc w:val="left"/>
+      <w:pPr>
+        <w:tabs>
+          <w:tab w:val="num" w:pos="2880"/>
+        </w:tabs>
+        <w:ind w:left="2880" w:hanging="360"/>
+      </w:pPr>
+      <w:rPr>
+        <w:rFonts w:ascii="Wingdings" w:hAnsi="Wingdings" w:hint="default"/>
+        <w:sz w:val="20"/>
+      </w:rPr>
+    </w:lvl>
+    <w:lvl w:ilvl="4" w:tentative="1">
+      <w:start w:val="1"/>
+      <w:numFmt w:val="bullet"/>
+      <w:lvlText w:val=""/>
+      <w:lvlJc w:val="left"/>
+      <w:pPr>
+        <w:tabs>
+          <w:tab w:val="num" w:pos="3600"/>
+        </w:tabs>
+        <w:ind w:left="3600" w:hanging="360"/>
+      </w:pPr>
+      <w:rPr>
+        <w:rFonts w:ascii="Wingdings" w:hAnsi="Wingdings" w:hint="default"/>
+        <w:sz w:val="20"/>
+      </w:rPr>
+    </w:lvl>
+    <w:lvl w:ilvl="5" w:tentative="1">
+      <w:start w:val="1"/>
+      <w:numFmt w:val="bullet"/>
+      <w:lvlText w:val=""/>
+      <w:lvlJc w:val="left"/>
+      <w:pPr>
+        <w:tabs>
+          <w:tab w:val="num" w:pos="4320"/>
+        </w:tabs>
+        <w:ind w:left="4320" w:hanging="360"/>
+      </w:pPr>
+      <w:rPr>
+        <w:rFonts w:ascii="Wingdings" w:hAnsi="Wingdings" w:hint="default"/>
+        <w:sz w:val="20"/>
+      </w:rPr>
+    </w:lvl>
+    <w:lvl w:ilvl="6" w:tentative="1">
+      <w:start w:val="1"/>
+      <w:numFmt w:val="bullet"/>
+      <w:lvlText w:val=""/>
+      <w:lvlJc w:val="left"/>
+      <w:pPr>
+        <w:tabs>
+          <w:tab w:val="num" w:pos="5040"/>
+        </w:tabs>
+        <w:ind w:left="5040" w:hanging="360"/>
+      </w:pPr>
+      <w:rPr>
+        <w:rFonts w:ascii="Wingdings" w:hAnsi="Wingdings" w:hint="default"/>
+        <w:sz w:val="20"/>
+      </w:rPr>
+    </w:lvl>
+    <w:lvl w:ilvl="7" w:tentative="1">
+      <w:start w:val="1"/>
+      <w:numFmt w:val="bullet"/>
+      <w:lvlText w:val=""/>
+      <w:lvlJc w:val="left"/>
+      <w:pPr>
+        <w:tabs>
+          <w:tab w:val="num" w:pos="5760"/>
+        </w:tabs>
+        <w:ind w:left="5760" w:hanging="360"/>
+      </w:pPr>
+      <w:rPr>
+        <w:rFonts w:ascii="Wingdings" w:hAnsi="Wingdings" w:hint="default"/>
+        <w:sz w:val="20"/>
+      </w:rPr>
+    </w:lvl>
+    <w:lvl w:ilvl="8" w:tentative="1">
+      <w:start w:val="1"/>
+      <w:numFmt w:val="bullet"/>
+      <w:lvlText w:val=""/>
+      <w:lvlJc w:val="left"/>
+      <w:pPr>
+        <w:tabs>
+          <w:tab w:val="num" w:pos="6480"/>
+        </w:tabs>
+        <w:ind w:left="6480" w:hanging="360"/>
+      </w:pPr>
+      <w:rPr>
+        <w:rFonts w:ascii="Wingdings" w:hAnsi="Wingdings" w:hint="default"/>
+        <w:sz w:val="20"/>
+      </w:rPr>
+    </w:lvl>
+  </w:abstractNum>
   <w:num w:numId="1" w16cid:durableId="1943804163">
     <w:abstractNumId w:val="1"/>
   </w:num>
@@ -785,6 +2023,12 @@
   </w:num>
   <w:num w:numId="3" w16cid:durableId="655374362">
     <w:abstractNumId w:val="0"/>
+  </w:num>
+  <w:num w:numId="4" w16cid:durableId="2071491239">
+    <w:abstractNumId w:val="3"/>
+  </w:num>
+  <w:num w:numId="5" w16cid:durableId="1939867721">
+    <w:abstractNumId w:val="4"/>
   </w:num>
 </w:numbering>
 </file>
